--- a/Documentation/ScreenshotAndWalktrhough.docx
+++ b/Documentation/ScreenshotAndWalktrhough.docx
@@ -626,21 +626,7 @@
             <w:rStyle w:val="Hyperlink"/>
             <w:b/>
           </w:rPr>
-          <w:t>https://nextjs.org/learn/basics/de</w:t>
-        </w:r>
-        <w:r>
-          <w:rPr>
-            <w:rStyle w:val="Hyperlink"/>
-            <w:b/>
-          </w:rPr>
-          <w:t>p</w:t>
-        </w:r>
-        <w:r>
-          <w:rPr>
-            <w:rStyle w:val="Hyperlink"/>
-            <w:b/>
-          </w:rPr>
-          <w:t>loying-a-nextjs-app</w:t>
+          <w:t>https://nextjs.org/learn/basics/deploying-a-nextjs-app</w:t>
         </w:r>
       </w:hyperlink>
     </w:p>
@@ -714,11 +700,353 @@
     </w:p>
     <w:p>
       <w:r>
-        <w:t>HH</w:t>
-      </w:r>
-      <w:bookmarkStart w:id="0" w:name="_GoBack"/>
-      <w:bookmarkEnd w:id="0"/>
-    </w:p>
+        <w:rPr>
+          <w:noProof/>
+          <w:lang w:eastAsia="en-IE"/>
+        </w:rPr>
+        <w:drawing>
+          <wp:inline distT="0" distB="0" distL="0" distR="0" wp14:anchorId="352A7DDA" wp14:editId="3A2AD143">
+            <wp:extent cx="3162300" cy="2867025"/>
+            <wp:effectExtent l="0" t="0" r="0" b="9525"/>
+            <wp:docPr id="8" name="Picture 8"/>
+            <wp:cNvGraphicFramePr>
+              <a:graphicFrameLocks xmlns:a="http://schemas.openxmlformats.org/drawingml/2006/main" noChangeAspect="1"/>
+            </wp:cNvGraphicFramePr>
+            <a:graphic xmlns:a="http://schemas.openxmlformats.org/drawingml/2006/main">
+              <a:graphicData uri="http://schemas.openxmlformats.org/drawingml/2006/picture">
+                <pic:pic xmlns:pic="http://schemas.openxmlformats.org/drawingml/2006/picture">
+                  <pic:nvPicPr>
+                    <pic:cNvPr id="0" name=""/>
+                    <pic:cNvPicPr/>
+                  </pic:nvPicPr>
+                  <pic:blipFill rotWithShape="1">
+                    <a:blip r:embed="rId18"/>
+                    <a:srcRect t="5030" r="44780" b="5917"/>
+                    <a:stretch/>
+                  </pic:blipFill>
+                  <pic:spPr bwMode="auto">
+                    <a:xfrm>
+                      <a:off x="0" y="0"/>
+                      <a:ext cx="3164939" cy="2869418"/>
+                    </a:xfrm>
+                    <a:prstGeom prst="rect">
+                      <a:avLst/>
+                    </a:prstGeom>
+                    <a:ln>
+                      <a:noFill/>
+                    </a:ln>
+                    <a:extLst>
+                      <a:ext uri="{53640926-AAD7-44D8-BBD7-CCE9431645EC}">
+                        <a14:shadowObscured xmlns:a14="http://schemas.microsoft.com/office/drawing/2010/main"/>
+                      </a:ext>
+                    </a:extLst>
+                  </pic:spPr>
+                </pic:pic>
+              </a:graphicData>
+            </a:graphic>
+          </wp:inline>
+        </w:drawing>
+      </w:r>
+    </w:p>
+    <w:p>
+      <w:r>
+        <w:t xml:space="preserve">Set up my </w:t>
+      </w:r>
+      <w:proofErr w:type="spellStart"/>
+      <w:r>
+        <w:t>Heroku</w:t>
+      </w:r>
+      <w:proofErr w:type="spellEnd"/>
+      <w:r>
+        <w:t xml:space="preserve"> account</w:t>
+      </w:r>
+    </w:p>
+    <w:p>
+      <w:r>
+        <w:rPr>
+          <w:noProof/>
+          <w:lang w:eastAsia="en-IE"/>
+        </w:rPr>
+        <w:drawing>
+          <wp:inline distT="0" distB="0" distL="0" distR="0" wp14:anchorId="37A29344" wp14:editId="72F85BCF">
+            <wp:extent cx="5724525" cy="2571750"/>
+            <wp:effectExtent l="0" t="0" r="9525" b="0"/>
+            <wp:docPr id="9" name="Picture 9"/>
+            <wp:cNvGraphicFramePr>
+              <a:graphicFrameLocks xmlns:a="http://schemas.openxmlformats.org/drawingml/2006/main" noChangeAspect="1"/>
+            </wp:cNvGraphicFramePr>
+            <a:graphic xmlns:a="http://schemas.openxmlformats.org/drawingml/2006/main">
+              <a:graphicData uri="http://schemas.openxmlformats.org/drawingml/2006/picture">
+                <pic:pic xmlns:pic="http://schemas.openxmlformats.org/drawingml/2006/picture">
+                  <pic:nvPicPr>
+                    <pic:cNvPr id="0" name=""/>
+                    <pic:cNvPicPr/>
+                  </pic:nvPicPr>
+                  <pic:blipFill rotWithShape="1">
+                    <a:blip r:embed="rId19"/>
+                    <a:srcRect t="13314" b="6774"/>
+                    <a:stretch/>
+                  </pic:blipFill>
+                  <pic:spPr bwMode="auto">
+                    <a:xfrm>
+                      <a:off x="0" y="0"/>
+                      <a:ext cx="5731510" cy="2574888"/>
+                    </a:xfrm>
+                    <a:prstGeom prst="rect">
+                      <a:avLst/>
+                    </a:prstGeom>
+                    <a:ln>
+                      <a:noFill/>
+                    </a:ln>
+                    <a:extLst>
+                      <a:ext uri="{53640926-AAD7-44D8-BBD7-CCE9431645EC}">
+                        <a14:shadowObscured xmlns:a14="http://schemas.microsoft.com/office/drawing/2010/main"/>
+                      </a:ext>
+                    </a:extLst>
+                  </pic:spPr>
+                </pic:pic>
+              </a:graphicData>
+            </a:graphic>
+          </wp:inline>
+        </w:drawing>
+      </w:r>
+    </w:p>
+    <w:p>
+      <w:r>
+        <w:t>Made a place to hold out new application</w:t>
+      </w:r>
+    </w:p>
+    <w:p>
+      <w:r>
+        <w:rPr>
+          <w:noProof/>
+          <w:lang w:eastAsia="en-IE"/>
+        </w:rPr>
+        <w:lastRenderedPageBreak/>
+        <w:drawing>
+          <wp:inline distT="0" distB="0" distL="0" distR="0" wp14:anchorId="74197F1B" wp14:editId="112E237A">
+            <wp:extent cx="5724525" cy="2895600"/>
+            <wp:effectExtent l="0" t="0" r="9525" b="0"/>
+            <wp:docPr id="10" name="Picture 10"/>
+            <wp:cNvGraphicFramePr>
+              <a:graphicFrameLocks xmlns:a="http://schemas.openxmlformats.org/drawingml/2006/main" noChangeAspect="1"/>
+            </wp:cNvGraphicFramePr>
+            <a:graphic xmlns:a="http://schemas.openxmlformats.org/drawingml/2006/main">
+              <a:graphicData uri="http://schemas.openxmlformats.org/drawingml/2006/picture">
+                <pic:pic xmlns:pic="http://schemas.openxmlformats.org/drawingml/2006/picture">
+                  <pic:nvPicPr>
+                    <pic:cNvPr id="0" name=""/>
+                    <pic:cNvPicPr/>
+                  </pic:nvPicPr>
+                  <pic:blipFill rotWithShape="1">
+                    <a:blip r:embed="rId20"/>
+                    <a:srcRect t="4438" b="5586"/>
+                    <a:stretch/>
+                  </pic:blipFill>
+                  <pic:spPr bwMode="auto">
+                    <a:xfrm>
+                      <a:off x="0" y="0"/>
+                      <a:ext cx="5731510" cy="2899133"/>
+                    </a:xfrm>
+                    <a:prstGeom prst="rect">
+                      <a:avLst/>
+                    </a:prstGeom>
+                    <a:ln>
+                      <a:noFill/>
+                    </a:ln>
+                    <a:extLst>
+                      <a:ext uri="{53640926-AAD7-44D8-BBD7-CCE9431645EC}">
+                        <a14:shadowObscured xmlns:a14="http://schemas.microsoft.com/office/drawing/2010/main"/>
+                      </a:ext>
+                    </a:extLst>
+                  </pic:spPr>
+                </pic:pic>
+              </a:graphicData>
+            </a:graphic>
+          </wp:inline>
+        </w:drawing>
+      </w:r>
+    </w:p>
+    <w:p>
+      <w:r>
+        <w:t xml:space="preserve">Connected my </w:t>
+      </w:r>
+      <w:proofErr w:type="spellStart"/>
+      <w:r>
+        <w:t>github</w:t>
+      </w:r>
+      <w:proofErr w:type="spellEnd"/>
+      <w:r>
+        <w:t xml:space="preserve"> account to </w:t>
+      </w:r>
+      <w:proofErr w:type="spellStart"/>
+      <w:r>
+        <w:t>heroku</w:t>
+      </w:r>
+      <w:proofErr w:type="spellEnd"/>
+      <w:r>
+        <w:t xml:space="preserve"> selecting which project and branch we want to deploy</w:t>
+      </w:r>
+    </w:p>
+    <w:p>
+      <w:r>
+        <w:rPr>
+          <w:noProof/>
+          <w:lang w:eastAsia="en-IE"/>
+        </w:rPr>
+        <w:drawing>
+          <wp:inline distT="0" distB="0" distL="0" distR="0" wp14:anchorId="53658F85" wp14:editId="7A3FB742">
+            <wp:extent cx="5724525" cy="2800350"/>
+            <wp:effectExtent l="0" t="0" r="9525" b="0"/>
+            <wp:docPr id="11" name="Picture 11"/>
+            <wp:cNvGraphicFramePr>
+              <a:graphicFrameLocks xmlns:a="http://schemas.openxmlformats.org/drawingml/2006/main" noChangeAspect="1"/>
+            </wp:cNvGraphicFramePr>
+            <a:graphic xmlns:a="http://schemas.openxmlformats.org/drawingml/2006/main">
+              <a:graphicData uri="http://schemas.openxmlformats.org/drawingml/2006/picture">
+                <pic:pic xmlns:pic="http://schemas.openxmlformats.org/drawingml/2006/picture">
+                  <pic:nvPicPr>
+                    <pic:cNvPr id="0" name=""/>
+                    <pic:cNvPicPr/>
+                  </pic:nvPicPr>
+                  <pic:blipFill rotWithShape="1">
+                    <a:blip r:embed="rId21"/>
+                    <a:srcRect t="4733" b="8250"/>
+                    <a:stretch/>
+                  </pic:blipFill>
+                  <pic:spPr bwMode="auto">
+                    <a:xfrm>
+                      <a:off x="0" y="0"/>
+                      <a:ext cx="5731510" cy="2803767"/>
+                    </a:xfrm>
+                    <a:prstGeom prst="rect">
+                      <a:avLst/>
+                    </a:prstGeom>
+                    <a:ln>
+                      <a:noFill/>
+                    </a:ln>
+                    <a:extLst>
+                      <a:ext uri="{53640926-AAD7-44D8-BBD7-CCE9431645EC}">
+                        <a14:shadowObscured xmlns:a14="http://schemas.microsoft.com/office/drawing/2010/main"/>
+                      </a:ext>
+                    </a:extLst>
+                  </pic:spPr>
+                </pic:pic>
+              </a:graphicData>
+            </a:graphic>
+          </wp:inline>
+        </w:drawing>
+      </w:r>
+    </w:p>
+    <w:p>
+      <w:r>
+        <w:t xml:space="preserve">What our index page looks like after </w:t>
+      </w:r>
+      <w:proofErr w:type="gramStart"/>
+      <w:r>
+        <w:t>its</w:t>
+      </w:r>
+      <w:proofErr w:type="gramEnd"/>
+      <w:r>
+        <w:t xml:space="preserve"> been deployed</w:t>
+      </w:r>
+    </w:p>
+    <w:p>
+      <w:proofErr w:type="spellStart"/>
+      <w:r>
+        <w:t>Heres</w:t>
+      </w:r>
+      <w:proofErr w:type="spellEnd"/>
+      <w:r>
+        <w:t xml:space="preserve"> the URL Given: </w:t>
+      </w:r>
+      <w:hyperlink r:id="rId22" w:history="1">
+        <w:r>
+          <w:rPr>
+            <w:rStyle w:val="Hyperlink"/>
+          </w:rPr>
+          <w:t>https://server-side-web-assignment.herokuapp.com/</w:t>
+        </w:r>
+      </w:hyperlink>
+    </w:p>
+    <w:p/>
+    <w:p>
+      <w:r>
+        <w:rPr>
+          <w:noProof/>
+          <w:lang w:eastAsia="en-IE"/>
+        </w:rPr>
+        <w:lastRenderedPageBreak/>
+        <w:drawing>
+          <wp:inline distT="0" distB="0" distL="0" distR="0" wp14:anchorId="5140AE74" wp14:editId="39718B02">
+            <wp:extent cx="5724525" cy="2800350"/>
+            <wp:effectExtent l="0" t="0" r="9525" b="0"/>
+            <wp:docPr id="12" name="Picture 12"/>
+            <wp:cNvGraphicFramePr>
+              <a:graphicFrameLocks xmlns:a="http://schemas.openxmlformats.org/drawingml/2006/main" noChangeAspect="1"/>
+            </wp:cNvGraphicFramePr>
+            <a:graphic xmlns:a="http://schemas.openxmlformats.org/drawingml/2006/main">
+              <a:graphicData uri="http://schemas.openxmlformats.org/drawingml/2006/picture">
+                <pic:pic xmlns:pic="http://schemas.openxmlformats.org/drawingml/2006/picture">
+                  <pic:nvPicPr>
+                    <pic:cNvPr id="0" name=""/>
+                    <pic:cNvPicPr/>
+                  </pic:nvPicPr>
+                  <pic:blipFill rotWithShape="1">
+                    <a:blip r:embed="rId23"/>
+                    <a:srcRect t="4733" b="8250"/>
+                    <a:stretch/>
+                  </pic:blipFill>
+                  <pic:spPr bwMode="auto">
+                    <a:xfrm>
+                      <a:off x="0" y="0"/>
+                      <a:ext cx="5731510" cy="2803767"/>
+                    </a:xfrm>
+                    <a:prstGeom prst="rect">
+                      <a:avLst/>
+                    </a:prstGeom>
+                    <a:ln>
+                      <a:noFill/>
+                    </a:ln>
+                    <a:extLst>
+                      <a:ext uri="{53640926-AAD7-44D8-BBD7-CCE9431645EC}">
+                        <a14:shadowObscured xmlns:a14="http://schemas.microsoft.com/office/drawing/2010/main"/>
+                      </a:ext>
+                    </a:extLst>
+                  </pic:spPr>
+                </pic:pic>
+              </a:graphicData>
+            </a:graphic>
+          </wp:inline>
+        </w:drawing>
+      </w:r>
+    </w:p>
+    <w:p>
+      <w:proofErr w:type="gramStart"/>
+      <w:r>
+        <w:t>Along with a few other pages displaying.</w:t>
+      </w:r>
+      <w:proofErr w:type="gramEnd"/>
+    </w:p>
+    <w:p>
+      <w:proofErr w:type="spellStart"/>
+      <w:r>
+        <w:t>Heres</w:t>
+      </w:r>
+      <w:proofErr w:type="spellEnd"/>
+      <w:r>
+        <w:t xml:space="preserve"> the link for our news page: </w:t>
+      </w:r>
+      <w:hyperlink r:id="rId24" w:history="1">
+        <w:r>
+          <w:rPr>
+            <w:rStyle w:val="Hyperlink"/>
+          </w:rPr>
+          <w:t>https://server-side-web-assignment.herokuapp.com/news</w:t>
+        </w:r>
+      </w:hyperlink>
+    </w:p>
+    <w:p/>
     <w:p>
       <w:pPr>
         <w:rPr>
@@ -733,12 +1061,18 @@
       </w:r>
     </w:p>
     <w:p>
-      <w:pPr>
-        <w:rPr>
-          <w:b/>
-        </w:rPr>
-      </w:pPr>
-      <w:hyperlink r:id="rId18" w:history="1">
+      <w:r>
+        <w:t>This was the deployment website we are using.</w:t>
+      </w:r>
+    </w:p>
+    <w:p>
+      <w:pPr>
+        <w:rPr>
+          <w:rStyle w:val="Hyperlink"/>
+          <w:b/>
+        </w:rPr>
+      </w:pPr>
+      <w:hyperlink r:id="rId25" w:history="1">
         <w:r>
           <w:rPr>
             <w:rStyle w:val="Hyperlink"/>
@@ -749,12 +1083,41 @@
       </w:hyperlink>
     </w:p>
     <w:p>
-      <w:pPr>
-        <w:rPr>
-          <w:b/>
-        </w:rPr>
-      </w:pPr>
-      <w:hyperlink r:id="rId19" w:history="1">
+      <w:r>
+        <w:rPr>
+          <w:rStyle w:val="Hyperlink"/>
+          <w:color w:val="auto"/>
+          <w:u w:val="none"/>
+        </w:rPr>
+        <w:t xml:space="preserve">This is the written step by step of deploying your app using </w:t>
+      </w:r>
+      <w:proofErr w:type="spellStart"/>
+      <w:r>
+        <w:rPr>
+          <w:rStyle w:val="Hyperlink"/>
+          <w:color w:val="auto"/>
+          <w:u w:val="none"/>
+        </w:rPr>
+        <w:t>heroku</w:t>
+      </w:r>
+      <w:proofErr w:type="spellEnd"/>
+      <w:r>
+        <w:rPr>
+          <w:rStyle w:val="Hyperlink"/>
+          <w:color w:val="auto"/>
+          <w:u w:val="none"/>
+        </w:rPr>
+        <w:t xml:space="preserve"> along with the code that needs to be inserted or changed to get your app working error free.</w:t>
+      </w:r>
+    </w:p>
+    <w:p>
+      <w:pPr>
+        <w:rPr>
+          <w:rStyle w:val="Hyperlink"/>
+          <w:b/>
+        </w:rPr>
+      </w:pPr>
+      <w:hyperlink r:id="rId26" w:history="1">
         <w:r>
           <w:rPr>
             <w:rStyle w:val="Hyperlink"/>
@@ -765,6 +1128,58 @@
       </w:hyperlink>
     </w:p>
     <w:p>
+      <w:r>
+        <w:t xml:space="preserve">The </w:t>
+      </w:r>
+      <w:proofErr w:type="spellStart"/>
+      <w:r>
+        <w:t>youtube</w:t>
+      </w:r>
+      <w:proofErr w:type="spellEnd"/>
+      <w:r>
+        <w:t xml:space="preserve"> video gave me a visual of how to go step by step to connect your </w:t>
+      </w:r>
+      <w:proofErr w:type="spellStart"/>
+      <w:r>
+        <w:t>github</w:t>
+      </w:r>
+      <w:proofErr w:type="spellEnd"/>
+      <w:r>
+        <w:t xml:space="preserve"> and deploy an </w:t>
+      </w:r>
+      <w:proofErr w:type="spellStart"/>
+      <w:r>
+        <w:t>applivation</w:t>
+      </w:r>
+      <w:proofErr w:type="spellEnd"/>
+      <w:r>
+        <w:t xml:space="preserve"> from there.</w:t>
+      </w:r>
+    </w:p>
+    <w:p>
+      <w:pPr>
+        <w:rPr>
+          <w:b/>
+        </w:rPr>
+      </w:pPr>
+      <w:hyperlink r:id="rId27" w:history="1">
+        <w:r>
+          <w:rPr>
+            <w:rStyle w:val="Hyperlink"/>
+            <w:b/>
+          </w:rPr>
+          <w:t>https://www.youtube.com/watch?v=3tK9qIdoJ6I</w:t>
+        </w:r>
+      </w:hyperlink>
+    </w:p>
+    <w:p>
+      <w:pPr>
+        <w:rPr>
+          <w:b/>
+        </w:rPr>
+      </w:pPr>
+    </w:p>
+    <w:p>
       <w:pPr>
         <w:rPr>
           <w:b/>
@@ -780,7 +1195,27 @@
       </w:r>
     </w:p>
     <w:p>
-      <w:hyperlink r:id="rId20" w:history="1">
+      <w:proofErr w:type="gramStart"/>
+      <w:r>
+        <w:t xml:space="preserve">Helped me understand how to create separate branches in </w:t>
+      </w:r>
+      <w:proofErr w:type="spellStart"/>
+      <w:r>
+        <w:t>github</w:t>
+      </w:r>
+      <w:proofErr w:type="spellEnd"/>
+      <w:r>
+        <w:t>.</w:t>
+      </w:r>
+      <w:proofErr w:type="gramEnd"/>
+    </w:p>
+    <w:p>
+      <w:pPr>
+        <w:rPr>
+          <w:rStyle w:val="Hyperlink"/>
+        </w:rPr>
+      </w:pPr>
+      <w:hyperlink r:id="rId28" w:history="1">
         <w:r>
           <w:rPr>
             <w:rStyle w:val="Hyperlink"/>
@@ -790,6 +1225,10 @@
       </w:hyperlink>
     </w:p>
     <w:p/>
+    <w:p>
+      <w:bookmarkStart w:id="0" w:name="_GoBack"/>
+      <w:bookmarkEnd w:id="0"/>
+    </w:p>
     <w:sectPr>
       <w:pgSz w:w="11906" w:h="16838"/>
       <w:pgMar w:top="1440" w:right="1440" w:bottom="1440" w:left="1440" w:header="708" w:footer="708" w:gutter="0"/>
